--- a/Assignment-1/CS4375_CoverPage.docx
+++ b/Assignment-1/CS4375_CoverPage.docx
@@ -241,6 +241,26 @@
           <w:szCs w:val="40"/>
         </w:rPr>
         <w:t>Codes that professor showed and explained in class.</w:t>
+      </w:r>
+    </w:p>
+    <w:p>
+      <w:pPr>
+        <w:pStyle w:val="ListParagraph"/>
+        <w:numPr>
+          <w:ilvl w:val="0"/>
+          <w:numId w:val="1"/>
+        </w:numPr>
+        <w:rPr>
+          <w:sz w:val="40"/>
+          <w:szCs w:val="40"/>
+        </w:rPr>
+      </w:pPr>
+      <w:r>
+        <w:rPr>
+          <w:sz w:val="40"/>
+          <w:szCs w:val="40"/>
+        </w:rPr>
+        <w:t>sklearn</w:t>
       </w:r>
     </w:p>
     <w:p>
